--- a/syseng_hwco/proj/Project description.docx
+++ b/syseng_hwco/proj/Project description.docx
@@ -4,7 +4,7 @@
   <w:body>
     <w:p>
       <w:pPr>
-        <w:pStyle w:val="Overskrift1"/>
+        <w:pStyle w:val="Heading1"/>
         <w:rPr>
           <w:lang w:val="en-US"/>
         </w:rPr>
@@ -33,35 +33,7 @@
         <w:rPr>
           <w:lang w:val="en-US"/>
         </w:rPr>
-        <w:t xml:space="preserve">The primary objective for this project is to analyze an architecture from a specification and map </w:t>
-      </w:r>
-      <w:proofErr w:type="gramStart"/>
-      <w:r>
-        <w:rPr>
-          <w:lang w:val="en-US"/>
-        </w:rPr>
-        <w:t>this  architectural</w:t>
-      </w:r>
-      <w:proofErr w:type="gramEnd"/>
-      <w:r>
-        <w:rPr>
-          <w:lang w:val="en-US"/>
-        </w:rPr>
-        <w:t xml:space="preserve"> solution to a selected platform. The architectural solution will contain </w:t>
-      </w:r>
-      <w:proofErr w:type="gramStart"/>
-      <w:r>
-        <w:rPr>
-          <w:lang w:val="en-US"/>
-        </w:rPr>
-        <w:t>an</w:t>
-      </w:r>
-      <w:proofErr w:type="gramEnd"/>
-      <w:r>
-        <w:rPr>
-          <w:lang w:val="en-US"/>
-        </w:rPr>
-        <w:t xml:space="preserve"> simulation of the most important modules.  Design space exploration, partitioned technique and profiling </w:t>
+        <w:t xml:space="preserve">The primary objective for this project is to analyze an architecture from a specification and map this  architectural solution to a selected platform. The architectural solution will contain an simulation of the most important modules.  Design space exploration, partitioned technique and profiling </w:t>
       </w:r>
       <w:r>
         <w:rPr>
@@ -91,23 +63,151 @@
           <w:i/>
           <w:lang w:val="en-GB"/>
         </w:rPr>
-        <w:t>[</w:t>
-      </w:r>
-      <w:proofErr w:type="spellStart"/>
+        <w:t>[Gajski]</w:t>
+      </w:r>
+      <w:r>
+        <w:rPr>
+          <w:lang w:val="en-US"/>
+        </w:rPr>
+        <w:fldChar w:fldCharType="end"/>
+      </w:r>
+      <w:r>
+        <w:rPr>
+          <w:lang w:val="en-US"/>
+        </w:rPr>
+        <w:t xml:space="preserve"> will be used in order to archive the best trade-off between cost, performance and dependability. Some of these quality constraints riposte each other, and therefore it is essential that the architecture reflects the quality attribute which is most important for the defined product. </w:t>
+      </w:r>
+    </w:p>
+    <w:p>
+      <w:pPr>
+        <w:rPr>
+          <w:lang w:val="en-US"/>
+        </w:rPr>
+      </w:pPr>
+    </w:p>
+    <w:p>
+      <w:pPr>
+        <w:rPr>
+          <w:lang w:val="en-US"/>
+        </w:rPr>
+      </w:pPr>
+      <w:r>
+        <w:rPr>
+          <w:lang w:val="en-US"/>
+        </w:rPr>
+        <w:t xml:space="preserve">Stakeholders always want a dependable system, which perform the best and cost the less. Ours objective will be to find the best platform that fulfills the stakeholders requirements. Therefore different platform architecture will be considered including MIPS and FPGA, and each platform will be analyzed to archive the best trade-off between system quality attributes defined by the stakeholders. </w:t>
+      </w:r>
+    </w:p>
+    <w:p>
+      <w:pPr>
+        <w:rPr>
+          <w:lang w:val="en-US"/>
+        </w:rPr>
+      </w:pPr>
+    </w:p>
+    <w:p>
+      <w:pPr>
+        <w:rPr>
+          <w:lang w:val="en-US"/>
+        </w:rPr>
+      </w:pPr>
+      <w:r>
+        <w:rPr>
+          <w:lang w:val="en-US"/>
+        </w:rPr>
+        <w:t xml:space="preserve">While this project has limited time schedule, the architectural design and implementation will focus on modeling at the TLM level in SystemC. These simulations will also be used as proof of concept, and the further syntheses from behavior to structure defined by </w:t>
+      </w:r>
+      <w:r>
+        <w:rPr>
+          <w:lang w:val="en-US"/>
+        </w:rPr>
+        <w:fldChar w:fldCharType="begin"/>
+      </w:r>
+      <w:r>
+        <w:rPr>
+          <w:lang w:val="en-US"/>
+        </w:rPr>
+        <w:instrText xml:space="preserve"> REF Gajski \h </w:instrText>
+      </w:r>
+      <w:r>
+        <w:rPr>
+          <w:lang w:val="en-US"/>
+        </w:rPr>
+      </w:r>
+      <w:r>
+        <w:rPr>
+          <w:lang w:val="en-US"/>
+        </w:rPr>
+        <w:fldChar w:fldCharType="separate"/>
+      </w:r>
       <w:r>
         <w:rPr>
           <w:i/>
           <w:lang w:val="en-GB"/>
         </w:rPr>
-        <w:t>Gajski</w:t>
-      </w:r>
-      <w:proofErr w:type="spellEnd"/>
+        <w:t>[Gajski]</w:t>
+      </w:r>
+      <w:r>
+        <w:rPr>
+          <w:lang w:val="en-US"/>
+        </w:rPr>
+        <w:fldChar w:fldCharType="end"/>
+      </w:r>
+      <w:r>
+        <w:rPr>
+          <w:lang w:val="en-US"/>
+        </w:rPr>
+        <w:t xml:space="preserve">. As mentioned above the project has limited time schedule, and therefore only the most important steps in the syntheses will be described. </w:t>
+      </w:r>
+    </w:p>
+    <w:p>
+      <w:pPr>
+        <w:rPr>
+          <w:lang w:val="en-US"/>
+        </w:rPr>
+      </w:pPr>
+    </w:p>
+    <w:p>
+      <w:pPr>
+        <w:rPr>
+          <w:lang w:val="en-US"/>
+        </w:rPr>
+      </w:pPr>
+      <w:r>
+        <w:rPr>
+          <w:lang w:val="en-US"/>
+        </w:rPr>
+        <w:t xml:space="preserve">From a learning perspective, group members have indicated that a major learning area is going from higher level UML/SysML abstraction where the overall system architecture is defined, to a specific platform. The whole syntheses from higher level abstraction to implementation and the steps needed is one of the interesting focus areas for the project, as well as risk level management  </w:t>
+      </w:r>
+      <w:r>
+        <w:rPr>
+          <w:lang w:val="en-US"/>
+        </w:rPr>
+        <w:fldChar w:fldCharType="begin"/>
+      </w:r>
+      <w:r>
+        <w:rPr>
+          <w:lang w:val="en-US"/>
+        </w:rPr>
+        <w:instrText xml:space="preserve"> REF Incose \h </w:instrText>
+      </w:r>
+      <w:r>
+        <w:rPr>
+          <w:lang w:val="en-US"/>
+        </w:rPr>
+      </w:r>
+      <w:r>
+        <w:rPr>
+          <w:lang w:val="en-US"/>
+        </w:rPr>
+        <w:fldChar w:fldCharType="separate"/>
+      </w:r>
       <w:r>
         <w:rPr>
           <w:i/>
           <w:lang w:val="en-GB"/>
         </w:rPr>
-        <w:t>]</w:t>
+        <w:t>[INCOSE]</w:t>
       </w:r>
       <w:r>
         <w:rPr>
@@ -119,208 +219,12 @@
         <w:rPr>
           <w:lang w:val="en-US"/>
         </w:rPr>
-        <w:t xml:space="preserve"> will be used in order to archive the best trade-off between cost, performance and dependability. Some of these quality constraints riposte each other, and therefore it is essential that the architecture reflects the quality attribute which is most important for the defined product. </w:t>
-      </w:r>
-    </w:p>
-    <w:p>
-      <w:pPr>
-        <w:rPr>
-          <w:lang w:val="en-US"/>
-        </w:rPr>
-      </w:pPr>
-    </w:p>
-    <w:p>
-      <w:pPr>
-        <w:rPr>
-          <w:lang w:val="en-US"/>
-        </w:rPr>
-      </w:pPr>
-      <w:r>
-        <w:rPr>
-          <w:lang w:val="en-US"/>
-        </w:rPr>
-        <w:t xml:space="preserve">Stakeholders always want a dependable system, which perform the best and cost the less. Ours objective will be to find the best platform that fulfills the stakeholders requirements. Therefore different platform architecture will be considered including MIPS and FPGA, and each platform will be analyzed to archive the best trade-off between system quality attributes defined by the stakeholders. </w:t>
-      </w:r>
-    </w:p>
-    <w:p>
-      <w:pPr>
-        <w:rPr>
-          <w:lang w:val="en-US"/>
-        </w:rPr>
-      </w:pPr>
-    </w:p>
-    <w:p>
-      <w:pPr>
-        <w:rPr>
-          <w:lang w:val="en-US"/>
-        </w:rPr>
-      </w:pPr>
-      <w:r>
-        <w:rPr>
-          <w:lang w:val="en-US"/>
-        </w:rPr>
-        <w:t xml:space="preserve">While this project has limited time schedule, the architectural design and implementation will focus on modeling at the TLM level in </w:t>
-      </w:r>
-      <w:proofErr w:type="spellStart"/>
-      <w:r>
-        <w:rPr>
-          <w:lang w:val="en-US"/>
-        </w:rPr>
-        <w:t>SystemC</w:t>
-      </w:r>
-      <w:proofErr w:type="spellEnd"/>
-      <w:r>
-        <w:rPr>
-          <w:lang w:val="en-US"/>
-        </w:rPr>
-        <w:t xml:space="preserve">. These simulations will also be used as proof of concept, and the further syntheses from behavior to structure defined by </w:t>
-      </w:r>
-      <w:r>
-        <w:rPr>
-          <w:lang w:val="en-US"/>
-        </w:rPr>
-        <w:fldChar w:fldCharType="begin"/>
-      </w:r>
-      <w:r>
-        <w:rPr>
-          <w:lang w:val="en-US"/>
-        </w:rPr>
-        <w:instrText xml:space="preserve"> REF Gajski \h </w:instrText>
-      </w:r>
-      <w:r>
-        <w:rPr>
-          <w:lang w:val="en-US"/>
-        </w:rPr>
-      </w:r>
-      <w:r>
-        <w:rPr>
-          <w:lang w:val="en-US"/>
-        </w:rPr>
-        <w:fldChar w:fldCharType="separate"/>
-      </w:r>
-      <w:r>
-        <w:rPr>
-          <w:i/>
-          <w:lang w:val="en-GB"/>
-        </w:rPr>
-        <w:t>[</w:t>
-      </w:r>
-      <w:proofErr w:type="spellStart"/>
-      <w:r>
-        <w:rPr>
-          <w:i/>
-          <w:lang w:val="en-GB"/>
-        </w:rPr>
-        <w:t>Gajski</w:t>
-      </w:r>
-      <w:proofErr w:type="spellEnd"/>
-      <w:r>
-        <w:rPr>
-          <w:i/>
-          <w:lang w:val="en-GB"/>
-        </w:rPr>
-        <w:t>]</w:t>
-      </w:r>
-      <w:r>
-        <w:rPr>
-          <w:lang w:val="en-US"/>
-        </w:rPr>
-        <w:fldChar w:fldCharType="end"/>
-      </w:r>
-      <w:r>
-        <w:rPr>
-          <w:lang w:val="en-US"/>
-        </w:rPr>
-        <w:t xml:space="preserve">. As mentioned above the project has limited time schedule, and therefore only the most important steps in the syntheses will be described. </w:t>
-      </w:r>
-    </w:p>
-    <w:p>
-      <w:pPr>
-        <w:rPr>
-          <w:lang w:val="en-US"/>
-        </w:rPr>
-      </w:pPr>
-    </w:p>
-    <w:p>
-      <w:pPr>
-        <w:rPr>
-          <w:lang w:val="en-US"/>
-        </w:rPr>
-      </w:pPr>
-      <w:r>
-        <w:rPr>
-          <w:lang w:val="en-US"/>
-        </w:rPr>
-        <w:t>From a learning perspective, group members have indicated that a major learning area is going from higher level UML/</w:t>
-      </w:r>
-      <w:proofErr w:type="spellStart"/>
-      <w:r>
-        <w:rPr>
-          <w:lang w:val="en-US"/>
-        </w:rPr>
-        <w:t>SysML</w:t>
-      </w:r>
-      <w:proofErr w:type="spellEnd"/>
-      <w:r>
-        <w:rPr>
-          <w:lang w:val="en-US"/>
-        </w:rPr>
-        <w:t xml:space="preserve"> abstraction where the overall system architecture is defined, to a specific platform. The whole syntheses from higher level abstraction to implementation and the steps needed is one of the interesting focus areas for the project, as well as risk level </w:t>
-      </w:r>
-      <w:proofErr w:type="gramStart"/>
-      <w:r>
-        <w:rPr>
-          <w:lang w:val="en-US"/>
-        </w:rPr>
-        <w:t xml:space="preserve">management  </w:t>
-      </w:r>
-      <w:proofErr w:type="gramEnd"/>
-      <w:r>
-        <w:rPr>
-          <w:lang w:val="en-US"/>
-        </w:rPr>
-        <w:fldChar w:fldCharType="begin"/>
-      </w:r>
-      <w:r>
-        <w:rPr>
-          <w:lang w:val="en-US"/>
-        </w:rPr>
-        <w:instrText xml:space="preserve"> REF Incose \h </w:instrText>
-      </w:r>
-      <w:r>
-        <w:rPr>
-          <w:lang w:val="en-US"/>
-        </w:rPr>
-      </w:r>
-      <w:r>
-        <w:rPr>
-          <w:lang w:val="en-US"/>
-        </w:rPr>
-        <w:fldChar w:fldCharType="separate"/>
-      </w:r>
-      <w:r>
-        <w:rPr>
-          <w:i/>
-          <w:lang w:val="en-GB"/>
-        </w:rPr>
-        <w:t>[INCOSE]</w:t>
-      </w:r>
-      <w:r>
-        <w:rPr>
-          <w:lang w:val="en-US"/>
-        </w:rPr>
-        <w:fldChar w:fldCharType="end"/>
-      </w:r>
-      <w:r>
-        <w:rPr>
-          <w:lang w:val="en-US"/>
-        </w:rPr>
         <w:t xml:space="preserve"> at higher abstraction.    </w:t>
       </w:r>
     </w:p>
     <w:p>
       <w:pPr>
-        <w:pStyle w:val="Overskrift1"/>
+        <w:pStyle w:val="Heading1"/>
         <w:rPr>
           <w:lang w:val="en-US"/>
         </w:rPr>
@@ -343,7 +247,7 @@
           <w:insideH w:val="single" w:sz="4" w:space="0" w:color="auto"/>
           <w:insideV w:val="single" w:sz="4" w:space="0" w:color="auto"/>
         </w:tblBorders>
-        <w:tblLook w:val="04A0"/>
+        <w:tblLook w:val="00A0"/>
       </w:tblPr>
       <w:tblGrid>
         <w:gridCol w:w="2376"/>
@@ -362,7 +266,6 @@
                 <w:b/>
               </w:rPr>
             </w:pPr>
-            <w:proofErr w:type="spellStart"/>
             <w:r>
               <w:rPr>
                 <w:b/>
@@ -375,7 +278,6 @@
               </w:rPr>
               <w:t>/Phrase</w:t>
             </w:r>
-            <w:proofErr w:type="spellEnd"/>
           </w:p>
         </w:tc>
         <w:tc>
@@ -423,19 +325,9 @@
             <w:tcW w:w="2376" w:type="dxa"/>
           </w:tcPr>
           <w:p>
-            <w:proofErr w:type="spellStart"/>
-            <w:r>
-              <w:t>Emergency</w:t>
-            </w:r>
-            <w:proofErr w:type="spellEnd"/>
-            <w:r>
-              <w:t xml:space="preserve"> </w:t>
-            </w:r>
-            <w:proofErr w:type="spellStart"/>
-            <w:r>
-              <w:t>call</w:t>
-            </w:r>
-            <w:proofErr w:type="spellEnd"/>
+            <w:r>
+              <w:t>Emergency call</w:t>
+            </w:r>
           </w:p>
         </w:tc>
         <w:tc>
@@ -475,21 +367,8 @@
             <w:tcW w:w="2376" w:type="dxa"/>
           </w:tcPr>
           <w:p>
-            <w:proofErr w:type="spellStart"/>
-            <w:r>
-              <w:t>Emergency</w:t>
-            </w:r>
-            <w:proofErr w:type="spellEnd"/>
-            <w:r>
-              <w:t xml:space="preserve"> </w:t>
-            </w:r>
-            <w:proofErr w:type="spellStart"/>
-            <w:r>
-              <w:t>call</w:t>
-            </w:r>
-            <w:proofErr w:type="spellEnd"/>
-            <w:r>
-              <w:t xml:space="preserve"> System</w:t>
+            <w:r>
+              <w:t>Emergency call System</w:t>
             </w:r>
           </w:p>
         </w:tc>
@@ -507,21 +386,7 @@
               <w:rPr>
                 <w:lang w:val="en-US"/>
               </w:rPr>
-              <w:t>The overall system as a whole including the Emergency call base, Emergency call button and Emergency call server. In Danish “</w:t>
-            </w:r>
-            <w:proofErr w:type="spellStart"/>
-            <w:r>
-              <w:rPr>
-                <w:lang w:val="en-US"/>
-              </w:rPr>
-              <w:t>Nødkald</w:t>
-            </w:r>
-            <w:proofErr w:type="spellEnd"/>
-            <w:r>
-              <w:rPr>
-                <w:lang w:val="en-US"/>
-              </w:rPr>
-              <w:t>”</w:t>
+              <w:t>The overall system as a whole including the Emergency call base, Emergency call button and Emergency call server. In Danish “Nødkald”</w:t>
             </w:r>
           </w:p>
         </w:tc>
@@ -577,21 +442,7 @@
               <w:rPr>
                 <w:lang w:val="en-US"/>
               </w:rPr>
-              <w:t>The device that is the final result of this project. It is a “small” battery-powered device that is worn around the neck or wrist and when activated sends a signal to the Emergency call base. In Danish “</w:t>
-            </w:r>
-            <w:proofErr w:type="spellStart"/>
-            <w:r>
-              <w:rPr>
-                <w:lang w:val="en-US"/>
-              </w:rPr>
-              <w:t>Panikknap</w:t>
-            </w:r>
-            <w:proofErr w:type="spellEnd"/>
-            <w:r>
-              <w:rPr>
-                <w:lang w:val="en-US"/>
-              </w:rPr>
-              <w:t>”.</w:t>
+              <w:t>The device that is the final result of this project. It is a “small” battery-powered device that is worn around the neck or wrist and when activated sends a signal to the Emergency call base. In Danish “Panikknap”.</w:t>
             </w:r>
           </w:p>
         </w:tc>
@@ -629,7 +480,6 @@
               <w:rPr>
                 <w:lang w:val="en-US"/>
               </w:rPr>
-              <w:lastRenderedPageBreak/>
               <w:t>Emergency call base</w:t>
             </w:r>
           </w:p>
@@ -704,21 +554,7 @@
               <w:rPr>
                 <w:lang w:val="en-US"/>
               </w:rPr>
-              <w:t xml:space="preserve">A server located at the care giver head office and receives information from all emergency call bases in the city and forwards any emergencies to the interested parties (care giver, </w:t>
-            </w:r>
-            <w:proofErr w:type="gramStart"/>
-            <w:r>
-              <w:rPr>
-                <w:lang w:val="en-US"/>
-              </w:rPr>
-              <w:t>technician, …)</w:t>
-            </w:r>
-            <w:proofErr w:type="gramEnd"/>
-            <w:r>
-              <w:rPr>
-                <w:lang w:val="en-US"/>
-              </w:rPr>
-              <w:t>.</w:t>
+              <w:t>A server located at the care giver head office and receives information from all emergency call bases in the city and forwards any emergencies to the interested parties (care giver, technician, …).</w:t>
             </w:r>
           </w:p>
         </w:tc>
@@ -774,35 +610,7 @@
               <w:rPr>
                 <w:lang w:val="en-US"/>
               </w:rPr>
-              <w:t>The person giving care to an elderly or disabled person (care recipient). It may both be the person at the head office receiving an emergency call, or the person being dispatched to give care in person. In Danish either a “</w:t>
-            </w:r>
-            <w:proofErr w:type="spellStart"/>
-            <w:r>
-              <w:rPr>
-                <w:lang w:val="en-US"/>
-              </w:rPr>
-              <w:t>Hjemmeplejer</w:t>
-            </w:r>
-            <w:proofErr w:type="spellEnd"/>
-            <w:r>
-              <w:rPr>
-                <w:lang w:val="en-US"/>
-              </w:rPr>
-              <w:t>” or “</w:t>
-            </w:r>
-            <w:proofErr w:type="spellStart"/>
-            <w:r>
-              <w:rPr>
-                <w:lang w:val="en-US"/>
-              </w:rPr>
-              <w:t>Sygeplejerske</w:t>
-            </w:r>
-            <w:proofErr w:type="spellEnd"/>
-            <w:r>
-              <w:rPr>
-                <w:lang w:val="en-US"/>
-              </w:rPr>
-              <w:t xml:space="preserve">”. </w:t>
+              <w:t xml:space="preserve">The person giving care to an elderly or disabled person (care recipient). It may both be the person at the head office receiving an emergency call, or the person being dispatched to give care in person. In Danish either a “Hjemmeplejer” or “Sygeplejerske”. </w:t>
             </w:r>
           </w:p>
         </w:tc>
@@ -904,19 +712,11 @@
                 <w:lang w:val="en-US"/>
               </w:rPr>
             </w:pPr>
-            <w:proofErr w:type="gramStart"/>
-            <w:r>
-              <w:rPr>
-                <w:lang w:val="en-US"/>
-              </w:rPr>
-              <w:t>A person</w:t>
-            </w:r>
-            <w:proofErr w:type="gramEnd"/>
-            <w:r>
-              <w:rPr>
-                <w:lang w:val="en-US"/>
-              </w:rPr>
-              <w:t xml:space="preserve"> with a basic technical knowledge of the emergency call system to the level where he can do basic maintenance (replace batteries and install new bases and buttons). Also the receiver of errors and warnings from the emergency call system.</w:t>
+            <w:r>
+              <w:rPr>
+                <w:lang w:val="en-US"/>
+              </w:rPr>
+              <w:t>A person with a basic technical knowledge of the emergency call system to the level where he can do basic maintenance (replace batteries and install new bases and buttons). Also the receiver of errors and warnings from the emergency call system.</w:t>
             </w:r>
           </w:p>
         </w:tc>
@@ -992,7 +792,7 @@
     </w:tbl>
     <w:p>
       <w:pPr>
-        <w:pStyle w:val="Overskrift1"/>
+        <w:pStyle w:val="Heading1"/>
         <w:rPr>
           <w:lang w:val="en-US"/>
         </w:rPr>
@@ -1025,7 +825,7 @@
     </w:p>
     <w:p>
       <w:pPr>
-        <w:pStyle w:val="Overskrift1"/>
+        <w:pStyle w:val="Heading1"/>
         <w:rPr>
           <w:lang w:val="en-US"/>
         </w:rPr>
@@ -1046,7 +846,7 @@
     </w:p>
     <w:p>
       <w:pPr>
-        <w:pStyle w:val="Listeafsnit"/>
+        <w:pStyle w:val="ListParagraph"/>
         <w:numPr>
           <w:ilvl w:val="0"/>
           <w:numId w:val="1"/>
@@ -1058,7 +858,7 @@
     </w:p>
     <w:p>
       <w:pPr>
-        <w:pStyle w:val="Listeafsnit"/>
+        <w:pStyle w:val="ListParagraph"/>
         <w:numPr>
           <w:ilvl w:val="0"/>
           <w:numId w:val="1"/>
@@ -1076,7 +876,7 @@
     </w:p>
     <w:p>
       <w:pPr>
-        <w:pStyle w:val="Listeafsnit"/>
+        <w:pStyle w:val="ListParagraph"/>
         <w:numPr>
           <w:ilvl w:val="0"/>
           <w:numId w:val="1"/>
@@ -1094,7 +894,7 @@
     </w:p>
     <w:p>
       <w:pPr>
-        <w:pStyle w:val="Listeafsnit"/>
+        <w:pStyle w:val="ListParagraph"/>
         <w:numPr>
           <w:ilvl w:val="0"/>
           <w:numId w:val="1"/>
@@ -1176,7 +976,6 @@
         <w:rPr>
           <w:lang w:val="en-US"/>
         </w:rPr>
-        <w:lastRenderedPageBreak/>
         <w:pict>
           <v:shapetype id="_x0000_t75" coordsize="21600,21600" o:spt="75" o:preferrelative="t" path="m@4@5l@4@11@9@11@9@5xe" filled="f" stroked="f">
             <v:stroke joinstyle="miter"/>
@@ -1197,7 +996,7 @@
             <v:path o:extrusionok="f" gradientshapeok="t" o:connecttype="rect"/>
             <o:lock v:ext="edit" aspectratio="t"/>
           </v:shapetype>
-          <v:shape id="_x0000_i1027" type="#_x0000_t75" style="width:305.6pt;height:254.4pt">
+          <v:shape id="_x0000_i1025" type="#_x0000_t75" style="width:288.75pt;height:254.25pt">
             <v:imagedata r:id="rId5" o:title="" croptop="16717f" cropbottom="23275f" cropleft="32171f" cropright="8735f"/>
           </v:shape>
         </w:pict>
@@ -1277,23 +1076,7 @@
           <w:i/>
           <w:lang w:val="en-GB"/>
         </w:rPr>
-        <w:t>[</w:t>
-      </w:r>
-      <w:proofErr w:type="spellStart"/>
-      <w:r>
-        <w:rPr>
-          <w:i/>
-          <w:lang w:val="en-GB"/>
-        </w:rPr>
-        <w:t>Gajski</w:t>
-      </w:r>
-      <w:proofErr w:type="spellEnd"/>
-      <w:r>
-        <w:rPr>
-          <w:i/>
-          <w:lang w:val="en-GB"/>
-        </w:rPr>
-        <w:t>]</w:t>
+        <w:t>[Gajski]</w:t>
       </w:r>
       <w:r>
         <w:rPr>
@@ -1317,7 +1100,7 @@
       </w:pPr>
       <w:r>
         <w:pict>
-          <v:shape id="_x0000_i1025" type="#_x0000_t75" style="width:208pt;height:161.6pt" wrapcoords="-75 0 -75 21500 21600 21500 21600 0 -75 0" o:allowoverlap="f">
+          <v:shape id="_x0000_i1026" type="#_x0000_t75" style="width:201.75pt;height:161.25pt" o:allowoverlap="f">
             <v:imagedata r:id="rId6" o:title="" croptop="7522f" cropbottom="12117f" cropleft="8632f" cropright="7759f"/>
           </v:shape>
         </w:pict>
@@ -1378,16 +1161,16 @@
       </w:pPr>
       <w:r>
         <w:object w:dxaOrig="12254" w:dyaOrig="3173">
-          <v:shape id="_x0000_i1026" type="#_x0000_t75" style="width:478.4pt;height:123.2pt" o:ole="">
+          <v:shape id="_x0000_i1027" type="#_x0000_t75" style="width:477.75pt;height:122.25pt" o:ole="">
             <v:imagedata r:id="rId7" o:title=""/>
           </v:shape>
-          <o:OLEObject Type="Embed" ProgID="Visio.Drawing.11" ShapeID="_x0000_i1026" DrawAspect="Content" ObjectID="_1358246334" r:id="rId8"/>
+          <o:OLEObject Type="Embed" ProgID="Visio.Drawing.11" ShapeID="_x0000_i1027" DrawAspect="Content" ObjectID="_1358247042" r:id="rId8"/>
         </w:object>
       </w:r>
     </w:p>
     <w:p>
       <w:pPr>
-        <w:pStyle w:val="Overskrift1"/>
+        <w:pStyle w:val="Heading1"/>
         <w:rPr>
           <w:lang w:val="en-US"/>
         </w:rPr>
@@ -1402,7 +1185,7 @@
     <w:p/>
     <w:p>
       <w:pPr>
-        <w:pStyle w:val="Listeafsnit"/>
+        <w:pStyle w:val="ListParagraph"/>
         <w:numPr>
           <w:ilvl w:val="0"/>
           <w:numId w:val="2"/>
@@ -1420,7 +1203,7 @@
     </w:p>
     <w:p>
       <w:pPr>
-        <w:pStyle w:val="Listeafsnit"/>
+        <w:pStyle w:val="ListParagraph"/>
         <w:numPr>
           <w:ilvl w:val="0"/>
           <w:numId w:val="2"/>
@@ -1438,15 +1221,15 @@
     </w:p>
     <w:p>
       <w:pPr>
-        <w:pStyle w:val="Overskrift1"/>
-        <w:rPr>
-          <w:lang w:val="en-US"/>
-        </w:rPr>
-      </w:pPr>
-    </w:p>
-    <w:p>
-      <w:pPr>
-        <w:pStyle w:val="Overskrift1"/>
+        <w:pStyle w:val="Heading1"/>
+        <w:rPr>
+          <w:lang w:val="en-US"/>
+        </w:rPr>
+      </w:pPr>
+    </w:p>
+    <w:p>
+      <w:pPr>
+        <w:pStyle w:val="Heading1"/>
         <w:rPr>
           <w:lang w:val="en-US"/>
         </w:rPr>
@@ -1460,42 +1243,244 @@
     </w:p>
     <w:p>
       <w:pPr>
-        <w:pStyle w:val="Overskrift1"/>
-        <w:rPr>
-          <w:lang w:val="en-US"/>
-        </w:rPr>
-      </w:pPr>
-      <w:r>
-        <w:rPr>
-          <w:lang w:val="en-US"/>
-        </w:rPr>
-        <w:lastRenderedPageBreak/>
+        <w:pStyle w:val="Heading1"/>
+        <w:rPr>
+          <w:lang w:val="en-US"/>
+        </w:rPr>
+      </w:pPr>
+      <w:r>
+        <w:rPr>
+          <w:lang w:val="en-US"/>
+        </w:rPr>
         <w:t>Planning</w:t>
       </w:r>
     </w:p>
     <w:p>
       <w:pPr>
-        <w:pStyle w:val="Listeafsnit"/>
+        <w:pStyle w:val="ListParagraph"/>
         <w:ind w:left="0"/>
       </w:pPr>
       <w:r>
         <w:object w:dxaOrig="18924" w:dyaOrig="6621">
-          <v:shape id="_x0000_i1028" type="#_x0000_t75" style="width:670.4pt;height:235.2pt" o:ole="">
+          <v:shape id="_x0000_i1028" type="#_x0000_t75" style="width:662.25pt;height:234.75pt" o:ole="">
             <v:imagedata r:id="rId9" o:title=""/>
           </v:shape>
-          <o:OLEObject Type="Embed" ProgID="Visio.Drawing.11" ShapeID="_x0000_i1028" DrawAspect="Content" ObjectID="_1358246335" r:id="rId10"/>
+          <o:OLEObject Type="Embed" ProgID="Visio.Drawing.11" ShapeID="_x0000_i1028" DrawAspect="Content" ObjectID="_1358247043" r:id="rId10"/>
         </w:object>
       </w:r>
     </w:p>
-    <w:p>
-      <w:pPr>
-        <w:pStyle w:val="Listeafsnit"/>
+    <w:tbl>
+      <w:tblPr>
+        <w:tblStyle w:val="TableGrid"/>
+        <w:tblpPr w:leftFromText="141" w:rightFromText="141" w:vertAnchor="text" w:horzAnchor="margin" w:tblpY="463"/>
+        <w:tblW w:w="0" w:type="auto"/>
+        <w:tblLook w:val="01E0"/>
+      </w:tblPr>
+      <w:tblGrid>
+        <w:gridCol w:w="2311"/>
+        <w:gridCol w:w="1156"/>
+        <w:gridCol w:w="1760"/>
+      </w:tblGrid>
+      <w:tr>
+        <w:trPr>
+          <w:trHeight w:val="528"/>
+        </w:trPr>
+        <w:tc>
+          <w:tcPr>
+            <w:tcW w:w="0" w:type="auto"/>
+          </w:tcPr>
+          <w:p>
+            <w:pPr>
+              <w:rPr>
+                <w:rFonts w:eastAsia="Calibri"/>
+                <w:sz w:val="22"/>
+                <w:szCs w:val="22"/>
+              </w:rPr>
+            </w:pPr>
+            <w:r>
+              <w:rPr>
+                <w:rFonts w:eastAsia="Calibri"/>
+                <w:sz w:val="22"/>
+                <w:szCs w:val="22"/>
+              </w:rPr>
+              <w:t>Fil-version information:</w:t>
+            </w:r>
+          </w:p>
+          <w:p>
+            <w:pPr>
+              <w:rPr>
+                <w:rFonts w:eastAsia="Calibri"/>
+                <w:sz w:val="22"/>
+                <w:szCs w:val="22"/>
+              </w:rPr>
+            </w:pPr>
+            <w:r>
+              <w:rPr>
+                <w:rFonts w:eastAsia="Calibri"/>
+                <w:sz w:val="22"/>
+                <w:szCs w:val="22"/>
+              </w:rPr>
+              <w:t>Document</w:t>
+            </w:r>
+          </w:p>
+        </w:tc>
+        <w:tc>
+          <w:tcPr>
+            <w:tcW w:w="1156" w:type="dxa"/>
+          </w:tcPr>
+          <w:p>
+            <w:pPr>
+              <w:rPr>
+                <w:rFonts w:eastAsia="Calibri"/>
+                <w:sz w:val="22"/>
+                <w:szCs w:val="22"/>
+              </w:rPr>
+            </w:pPr>
+            <w:r>
+              <w:rPr>
+                <w:rFonts w:eastAsia="Calibri"/>
+                <w:sz w:val="22"/>
+                <w:szCs w:val="22"/>
+              </w:rPr>
+              <w:t>Version</w:t>
+            </w:r>
+          </w:p>
+        </w:tc>
+        <w:tc>
+          <w:tcPr>
+            <w:tcW w:w="1760" w:type="dxa"/>
+          </w:tcPr>
+          <w:p>
+            <w:pPr>
+              <w:rPr>
+                <w:rFonts w:eastAsia="Calibri"/>
+                <w:sz w:val="22"/>
+                <w:szCs w:val="22"/>
+              </w:rPr>
+            </w:pPr>
+          </w:p>
+        </w:tc>
+      </w:tr>
+      <w:tr>
+        <w:trPr>
+          <w:trHeight w:val="575"/>
+        </w:trPr>
+        <w:tc>
+          <w:tcPr>
+            <w:tcW w:w="0" w:type="auto"/>
+          </w:tcPr>
+          <w:p>
+            <w:pPr>
+              <w:rPr>
+                <w:rFonts w:eastAsia="Calibri"/>
+                <w:sz w:val="22"/>
+                <w:szCs w:val="22"/>
+              </w:rPr>
+            </w:pPr>
+            <w:r>
+              <w:rPr>
+                <w:rFonts w:eastAsia="Calibri"/>
+                <w:sz w:val="22"/>
+                <w:szCs w:val="22"/>
+              </w:rPr>
+              <w:t>SRS</w:t>
+            </w:r>
+          </w:p>
+        </w:tc>
+        <w:tc>
+          <w:tcPr>
+            <w:tcW w:w="1156" w:type="dxa"/>
+          </w:tcPr>
+          <w:p>
+            <w:pPr>
+              <w:rPr>
+                <w:rFonts w:eastAsia="Calibri"/>
+                <w:sz w:val="22"/>
+                <w:szCs w:val="22"/>
+              </w:rPr>
+            </w:pPr>
+            <w:r>
+              <w:rPr>
+                <w:rFonts w:eastAsia="Calibri"/>
+                <w:sz w:val="22"/>
+                <w:szCs w:val="22"/>
+              </w:rPr>
+              <w:t>v.1.02</w:t>
+            </w:r>
+          </w:p>
+        </w:tc>
+        <w:tc>
+          <w:tcPr>
+            <w:tcW w:w="1760" w:type="dxa"/>
+          </w:tcPr>
+          <w:p>
+            <w:pPr>
+              <w:rPr>
+                <w:rFonts w:eastAsia="Calibri"/>
+                <w:sz w:val="22"/>
+                <w:szCs w:val="22"/>
+              </w:rPr>
+            </w:pPr>
+          </w:p>
+        </w:tc>
+      </w:tr>
+      <w:tr>
+        <w:trPr>
+          <w:trHeight w:val="590"/>
+        </w:trPr>
+        <w:tc>
+          <w:tcPr>
+            <w:tcW w:w="0" w:type="auto"/>
+          </w:tcPr>
+          <w:p>
+            <w:pPr>
+              <w:rPr>
+                <w:rFonts w:eastAsia="Calibri"/>
+                <w:sz w:val="22"/>
+                <w:szCs w:val="22"/>
+              </w:rPr>
+            </w:pPr>
+          </w:p>
+        </w:tc>
+        <w:tc>
+          <w:tcPr>
+            <w:tcW w:w="1156" w:type="dxa"/>
+          </w:tcPr>
+          <w:p>
+            <w:pPr>
+              <w:rPr>
+                <w:rFonts w:eastAsia="Calibri"/>
+                <w:sz w:val="22"/>
+                <w:szCs w:val="22"/>
+              </w:rPr>
+            </w:pPr>
+          </w:p>
+        </w:tc>
+        <w:tc>
+          <w:tcPr>
+            <w:tcW w:w="1760" w:type="dxa"/>
+          </w:tcPr>
+          <w:p>
+            <w:pPr>
+              <w:rPr>
+                <w:rFonts w:eastAsia="Calibri"/>
+                <w:sz w:val="22"/>
+                <w:szCs w:val="22"/>
+              </w:rPr>
+            </w:pPr>
+          </w:p>
+        </w:tc>
+      </w:tr>
+    </w:tbl>
+    <w:p>
+      <w:pPr>
+        <w:pStyle w:val="ListParagraph"/>
         <w:ind w:left="0"/>
       </w:pPr>
     </w:p>
     <w:p>
       <w:pPr>
-        <w:pStyle w:val="Overskrift1"/>
+        <w:pStyle w:val="Heading1"/>
         <w:sectPr>
           <w:pgSz w:w="16838" w:h="11906" w:orient="landscape"/>
           <w:pgMar w:top="1134" w:right="1701" w:bottom="1134" w:left="1701" w:header="708" w:footer="708" w:gutter="0"/>
@@ -1506,14 +1491,11 @@
     </w:p>
     <w:p>
       <w:pPr>
-        <w:pStyle w:val="Overskrift1"/>
-      </w:pPr>
-      <w:proofErr w:type="spellStart"/>
-      <w:r>
-        <w:lastRenderedPageBreak/>
+        <w:pStyle w:val="Heading1"/>
+      </w:pPr>
+      <w:r>
         <w:t>Refrences</w:t>
       </w:r>
-      <w:proofErr w:type="spellEnd"/>
     </w:p>
     <w:tbl>
       <w:tblPr>
@@ -1540,7 +1522,6 @@
           <w:p>
             <w:pPr>
               <w:rPr>
-                <w:rFonts w:eastAsia="Times New Roman"/>
                 <w:i/>
                 <w:sz w:val="20"/>
                 <w:szCs w:val="20"/>
@@ -1549,7 +1530,6 @@
             <w:bookmarkStart w:id="0" w:name="Incose"/>
             <w:r>
               <w:rPr>
-                <w:rFonts w:eastAsia="Times New Roman"/>
                 <w:i/>
                 <w:sz w:val="20"/>
                 <w:szCs w:val="20"/>
@@ -1586,7 +1566,6 @@
           <w:p>
             <w:pPr>
               <w:rPr>
-                <w:rFonts w:eastAsia="Times New Roman"/>
                 <w:i/>
                 <w:sz w:val="20"/>
                 <w:szCs w:val="20"/>
@@ -1595,34 +1574,55 @@
             <w:bookmarkStart w:id="1" w:name="Gajski"/>
             <w:r>
               <w:rPr>
-                <w:rFonts w:eastAsia="Times New Roman"/>
                 <w:i/>
                 <w:sz w:val="20"/>
                 <w:szCs w:val="20"/>
               </w:rPr>
-              <w:t>[</w:t>
-            </w:r>
-            <w:proofErr w:type="spellStart"/>
-            <w:r>
-              <w:rPr>
-                <w:rFonts w:eastAsia="Times New Roman"/>
+              <w:t>[Gajski]</w:t>
+            </w:r>
+            <w:bookmarkEnd w:id="1"/>
+          </w:p>
+        </w:tc>
+        <w:tc>
+          <w:tcPr>
+            <w:tcW w:w="8050" w:type="dxa"/>
+          </w:tcPr>
+          <w:p>
+            <w:pPr>
+              <w:rPr>
+                <w:lang w:val="en-GB"/>
+              </w:rPr>
+            </w:pPr>
+            <w:r>
+              <w:rPr>
+                <w:lang w:val="en-GB"/>
+              </w:rPr>
+              <w:t>Embedded System Design, Modeling, Sunthesis and Verification by Daniel D. Gajski</w:t>
+            </w:r>
+          </w:p>
+        </w:tc>
+      </w:tr>
+      <w:tr>
+        <w:tc>
+          <w:tcPr>
+            <w:tcW w:w="1728" w:type="dxa"/>
+          </w:tcPr>
+          <w:p>
+            <w:pPr>
+              <w:rPr>
                 <w:i/>
                 <w:sz w:val="20"/>
                 <w:szCs w:val="20"/>
               </w:rPr>
-              <w:t>Gajski</w:t>
-            </w:r>
-            <w:proofErr w:type="spellEnd"/>
-            <w:r>
-              <w:rPr>
-                <w:rFonts w:eastAsia="Times New Roman"/>
+            </w:pPr>
+            <w:r>
+              <w:rPr>
                 <w:i/>
                 <w:sz w:val="20"/>
                 <w:szCs w:val="20"/>
               </w:rPr>
-              <w:t>]</w:t>
-            </w:r>
-            <w:bookmarkEnd w:id="1"/>
+              <w:t>[PROJPROP]</w:t>
+            </w:r>
           </w:p>
         </w:tc>
         <w:tc>
@@ -1639,7 +1639,7 @@
               <w:rPr>
                 <w:lang w:val="en-GB"/>
               </w:rPr>
-              <w:t>Embedded System Design, Modeling, Sunthesis and Verification by Daniel D. Gajski</w:t>
+              <w:t>Original Project proposal on which this report is based.</w:t>
             </w:r>
           </w:p>
         </w:tc>
@@ -1652,7 +1652,6 @@
           <w:p>
             <w:pPr>
               <w:rPr>
-                <w:rFonts w:eastAsia="Times New Roman"/>
                 <w:i/>
                 <w:sz w:val="20"/>
                 <w:szCs w:val="20"/>
@@ -1660,51 +1659,6 @@
             </w:pPr>
             <w:r>
               <w:rPr>
-                <w:rFonts w:eastAsia="Times New Roman"/>
-                <w:i/>
-                <w:sz w:val="20"/>
-                <w:szCs w:val="20"/>
-              </w:rPr>
-              <w:t>[PROJPROP]</w:t>
-            </w:r>
-          </w:p>
-        </w:tc>
-        <w:tc>
-          <w:tcPr>
-            <w:tcW w:w="8050" w:type="dxa"/>
-          </w:tcPr>
-          <w:p>
-            <w:pPr>
-              <w:rPr>
-                <w:lang w:val="en-GB"/>
-              </w:rPr>
-            </w:pPr>
-            <w:r>
-              <w:rPr>
-                <w:lang w:val="en-GB"/>
-              </w:rPr>
-              <w:t>Original Project proposal on which this report is based.</w:t>
-            </w:r>
-          </w:p>
-        </w:tc>
-      </w:tr>
-      <w:tr>
-        <w:tc>
-          <w:tcPr>
-            <w:tcW w:w="1728" w:type="dxa"/>
-          </w:tcPr>
-          <w:p>
-            <w:pPr>
-              <w:rPr>
-                <w:rFonts w:eastAsia="Times New Roman"/>
-                <w:i/>
-                <w:sz w:val="20"/>
-                <w:szCs w:val="20"/>
-              </w:rPr>
-            </w:pPr>
-            <w:r>
-              <w:rPr>
-                <w:rFonts w:eastAsia="Times New Roman"/>
                 <w:i/>
                 <w:sz w:val="20"/>
                 <w:szCs w:val="20"/>
@@ -1753,6 +1707,206 @@
 <file path=word/numbering.xml><?xml version="1.0" encoding="utf-8"?>
 <w:numbering xmlns:ve="http://schemas.openxmlformats.org/markup-compatibility/2006" xmlns:o="urn:schemas-microsoft-com:office:office" xmlns:r="http://schemas.openxmlformats.org/officeDocument/2006/relationships" xmlns:m="http://schemas.openxmlformats.org/officeDocument/2006/math" xmlns:v="urn:schemas-microsoft-com:vml" xmlns:wp="http://schemas.openxmlformats.org/drawingml/2006/wordprocessingDrawing" xmlns:w10="urn:schemas-microsoft-com:office:word" xmlns:w="http://schemas.openxmlformats.org/wordprocessingml/2006/main" xmlns:wne="http://schemas.microsoft.com/office/word/2006/wordml">
   <w:abstractNum w:abstractNumId="0">
+    <w:nsid w:val="FFFFFF7C"/>
+    <w:multiLevelType w:val="singleLevel"/>
+    <w:tmpl w:val="CA8617FA"/>
+    <w:lvl w:ilvl="0">
+      <w:start w:val="1"/>
+      <w:numFmt w:val="decimal"/>
+      <w:lvlText w:val="%1."/>
+      <w:lvlJc w:val="left"/>
+      <w:pPr>
+        <w:tabs>
+          <w:tab w:val="num" w:pos="1492"/>
+        </w:tabs>
+        <w:ind w:left="1492" w:hanging="360"/>
+      </w:pPr>
+      <w:rPr>
+        <w:rFonts w:cs="Times New Roman"/>
+      </w:rPr>
+    </w:lvl>
+  </w:abstractNum>
+  <w:abstractNum w:abstractNumId="1">
+    <w:nsid w:val="FFFFFF7D"/>
+    <w:multiLevelType w:val="singleLevel"/>
+    <w:tmpl w:val="BF6AE3B8"/>
+    <w:lvl w:ilvl="0">
+      <w:start w:val="1"/>
+      <w:numFmt w:val="decimal"/>
+      <w:lvlText w:val="%1."/>
+      <w:lvlJc w:val="left"/>
+      <w:pPr>
+        <w:tabs>
+          <w:tab w:val="num" w:pos="1209"/>
+        </w:tabs>
+        <w:ind w:left="1209" w:hanging="360"/>
+      </w:pPr>
+      <w:rPr>
+        <w:rFonts w:cs="Times New Roman"/>
+      </w:rPr>
+    </w:lvl>
+  </w:abstractNum>
+  <w:abstractNum w:abstractNumId="2">
+    <w:nsid w:val="FFFFFF7E"/>
+    <w:multiLevelType w:val="singleLevel"/>
+    <w:tmpl w:val="05F60B1E"/>
+    <w:lvl w:ilvl="0">
+      <w:start w:val="1"/>
+      <w:numFmt w:val="decimal"/>
+      <w:lvlText w:val="%1."/>
+      <w:lvlJc w:val="left"/>
+      <w:pPr>
+        <w:tabs>
+          <w:tab w:val="num" w:pos="926"/>
+        </w:tabs>
+        <w:ind w:left="926" w:hanging="360"/>
+      </w:pPr>
+      <w:rPr>
+        <w:rFonts w:cs="Times New Roman"/>
+      </w:rPr>
+    </w:lvl>
+  </w:abstractNum>
+  <w:abstractNum w:abstractNumId="3">
+    <w:nsid w:val="FFFFFF7F"/>
+    <w:multiLevelType w:val="singleLevel"/>
+    <w:tmpl w:val="608A28D6"/>
+    <w:lvl w:ilvl="0">
+      <w:start w:val="1"/>
+      <w:numFmt w:val="decimal"/>
+      <w:lvlText w:val="%1."/>
+      <w:lvlJc w:val="left"/>
+      <w:pPr>
+        <w:tabs>
+          <w:tab w:val="num" w:pos="643"/>
+        </w:tabs>
+        <w:ind w:left="643" w:hanging="360"/>
+      </w:pPr>
+      <w:rPr>
+        <w:rFonts w:cs="Times New Roman"/>
+      </w:rPr>
+    </w:lvl>
+  </w:abstractNum>
+  <w:abstractNum w:abstractNumId="4">
+    <w:nsid w:val="FFFFFF80"/>
+    <w:multiLevelType w:val="singleLevel"/>
+    <w:tmpl w:val="4FF4CC8C"/>
+    <w:lvl w:ilvl="0">
+      <w:start w:val="1"/>
+      <w:numFmt w:val="bullet"/>
+      <w:lvlText w:val=""/>
+      <w:lvlJc w:val="left"/>
+      <w:pPr>
+        <w:tabs>
+          <w:tab w:val="num" w:pos="1492"/>
+        </w:tabs>
+        <w:ind w:left="1492" w:hanging="360"/>
+      </w:pPr>
+      <w:rPr>
+        <w:rFonts w:ascii="Symbol" w:hAnsi="Symbol" w:hint="default"/>
+      </w:rPr>
+    </w:lvl>
+  </w:abstractNum>
+  <w:abstractNum w:abstractNumId="5">
+    <w:nsid w:val="FFFFFF81"/>
+    <w:multiLevelType w:val="singleLevel"/>
+    <w:tmpl w:val="0BD41872"/>
+    <w:lvl w:ilvl="0">
+      <w:start w:val="1"/>
+      <w:numFmt w:val="bullet"/>
+      <w:lvlText w:val=""/>
+      <w:lvlJc w:val="left"/>
+      <w:pPr>
+        <w:tabs>
+          <w:tab w:val="num" w:pos="1209"/>
+        </w:tabs>
+        <w:ind w:left="1209" w:hanging="360"/>
+      </w:pPr>
+      <w:rPr>
+        <w:rFonts w:ascii="Symbol" w:hAnsi="Symbol" w:hint="default"/>
+      </w:rPr>
+    </w:lvl>
+  </w:abstractNum>
+  <w:abstractNum w:abstractNumId="6">
+    <w:nsid w:val="FFFFFF82"/>
+    <w:multiLevelType w:val="singleLevel"/>
+    <w:tmpl w:val="3A10DE0C"/>
+    <w:lvl w:ilvl="0">
+      <w:start w:val="1"/>
+      <w:numFmt w:val="bullet"/>
+      <w:lvlText w:val=""/>
+      <w:lvlJc w:val="left"/>
+      <w:pPr>
+        <w:tabs>
+          <w:tab w:val="num" w:pos="926"/>
+        </w:tabs>
+        <w:ind w:left="926" w:hanging="360"/>
+      </w:pPr>
+      <w:rPr>
+        <w:rFonts w:ascii="Symbol" w:hAnsi="Symbol" w:hint="default"/>
+      </w:rPr>
+    </w:lvl>
+  </w:abstractNum>
+  <w:abstractNum w:abstractNumId="7">
+    <w:nsid w:val="FFFFFF83"/>
+    <w:multiLevelType w:val="singleLevel"/>
+    <w:tmpl w:val="914E06B6"/>
+    <w:lvl w:ilvl="0">
+      <w:start w:val="1"/>
+      <w:numFmt w:val="bullet"/>
+      <w:lvlText w:val=""/>
+      <w:lvlJc w:val="left"/>
+      <w:pPr>
+        <w:tabs>
+          <w:tab w:val="num" w:pos="643"/>
+        </w:tabs>
+        <w:ind w:left="643" w:hanging="360"/>
+      </w:pPr>
+      <w:rPr>
+        <w:rFonts w:ascii="Symbol" w:hAnsi="Symbol" w:hint="default"/>
+      </w:rPr>
+    </w:lvl>
+  </w:abstractNum>
+  <w:abstractNum w:abstractNumId="8">
+    <w:nsid w:val="FFFFFF88"/>
+    <w:multiLevelType w:val="singleLevel"/>
+    <w:tmpl w:val="D2349ADC"/>
+    <w:lvl w:ilvl="0">
+      <w:start w:val="1"/>
+      <w:numFmt w:val="decimal"/>
+      <w:lvlText w:val="%1."/>
+      <w:lvlJc w:val="left"/>
+      <w:pPr>
+        <w:tabs>
+          <w:tab w:val="num" w:pos="360"/>
+        </w:tabs>
+        <w:ind w:left="360" w:hanging="360"/>
+      </w:pPr>
+      <w:rPr>
+        <w:rFonts w:cs="Times New Roman"/>
+      </w:rPr>
+    </w:lvl>
+  </w:abstractNum>
+  <w:abstractNum w:abstractNumId="9">
+    <w:nsid w:val="FFFFFF89"/>
+    <w:multiLevelType w:val="singleLevel"/>
+    <w:tmpl w:val="5464DD9E"/>
+    <w:lvl w:ilvl="0">
+      <w:start w:val="1"/>
+      <w:numFmt w:val="bullet"/>
+      <w:lvlText w:val=""/>
+      <w:lvlJc w:val="left"/>
+      <w:pPr>
+        <w:tabs>
+          <w:tab w:val="num" w:pos="360"/>
+        </w:tabs>
+        <w:ind w:left="360" w:hanging="360"/>
+      </w:pPr>
+      <w:rPr>
+        <w:rFonts w:ascii="Symbol" w:hAnsi="Symbol" w:hint="default"/>
+      </w:rPr>
+    </w:lvl>
+  </w:abstractNum>
+  <w:abstractNum w:abstractNumId="10">
     <w:nsid w:val="14A22CD2"/>
     <w:multiLevelType w:val="hybridMultilevel"/>
     <w:tmpl w:val="175EB5CA"/>
@@ -1865,7 +2019,7 @@
       </w:rPr>
     </w:lvl>
   </w:abstractNum>
-  <w:abstractNum w:abstractNumId="1">
+  <w:abstractNum w:abstractNumId="11">
     <w:nsid w:val="485074A8"/>
     <w:multiLevelType w:val="hybridMultilevel"/>
     <w:tmpl w:val="0C101652"/>
@@ -1979,9 +2133,39 @@
     </w:lvl>
   </w:abstractNum>
   <w:num w:numId="1">
+    <w:abstractNumId w:val="11"/>
+  </w:num>
+  <w:num w:numId="2">
+    <w:abstractNumId w:val="10"/>
+  </w:num>
+  <w:num w:numId="3">
+    <w:abstractNumId w:val="9"/>
+  </w:num>
+  <w:num w:numId="4">
+    <w:abstractNumId w:val="7"/>
+  </w:num>
+  <w:num w:numId="5">
+    <w:abstractNumId w:val="6"/>
+  </w:num>
+  <w:num w:numId="6">
+    <w:abstractNumId w:val="5"/>
+  </w:num>
+  <w:num w:numId="7">
+    <w:abstractNumId w:val="4"/>
+  </w:num>
+  <w:num w:numId="8">
+    <w:abstractNumId w:val="8"/>
+  </w:num>
+  <w:num w:numId="9">
+    <w:abstractNumId w:val="3"/>
+  </w:num>
+  <w:num w:numId="10">
+    <w:abstractNumId w:val="2"/>
+  </w:num>
+  <w:num w:numId="11">
     <w:abstractNumId w:val="1"/>
   </w:num>
-  <w:num w:numId="2">
+  <w:num w:numId="12">
     <w:abstractNumId w:val="0"/>
   </w:num>
 </w:numbering>
@@ -1993,6 +2177,8 @@
     <w:rPrDefault>
       <w:rPr>
         <w:rFonts w:ascii="Calibri" w:eastAsia="Calibri" w:hAnsi="Calibri" w:cs="Times New Roman"/>
+        <w:sz w:val="22"/>
+        <w:szCs w:val="22"/>
         <w:lang w:val="da-DK" w:eastAsia="da-DK" w:bidi="ar-SA"/>
       </w:rPr>
     </w:rPrDefault>
@@ -2000,7 +2186,7 @@
   </w:docDefaults>
   <w:latentStyles w:defLockedState="0" w:defUIPriority="99" w:defSemiHidden="1" w:defUnhideWhenUsed="1" w:defQFormat="0" w:count="267">
     <w:lsdException w:name="Normal" w:locked="1" w:semiHidden="0" w:uiPriority="0" w:unhideWhenUsed="0" w:qFormat="1"/>
-    <w:lsdException w:name="heading 1" w:locked="1" w:semiHidden="0" w:unhideWhenUsed="0" w:qFormat="1"/>
+    <w:lsdException w:name="heading 1" w:locked="1" w:semiHidden="0" w:uiPriority="0" w:unhideWhenUsed="0" w:qFormat="1"/>
     <w:lsdException w:name="heading 2" w:locked="1" w:uiPriority="0" w:qFormat="1"/>
     <w:lsdException w:name="heading 3" w:locked="1" w:uiPriority="0" w:qFormat="1"/>
     <w:lsdException w:name="heading 4" w:locked="1" w:uiPriority="0" w:qFormat="1"/>
@@ -2024,7 +2210,7 @@
     <w:lsdException w:name="Subtitle" w:locked="1" w:semiHidden="0" w:uiPriority="0" w:unhideWhenUsed="0" w:qFormat="1"/>
     <w:lsdException w:name="Strong" w:locked="1" w:semiHidden="0" w:uiPriority="0" w:unhideWhenUsed="0" w:qFormat="1"/>
     <w:lsdException w:name="Emphasis" w:locked="1" w:semiHidden="0" w:uiPriority="0" w:unhideWhenUsed="0" w:qFormat="1"/>
-    <w:lsdException w:name="Table Grid" w:locked="1" w:semiHidden="0" w:uiPriority="59" w:unhideWhenUsed="0"/>
+    <w:lsdException w:name="Table Grid" w:locked="1" w:semiHidden="0" w:uiPriority="0" w:unhideWhenUsed="0"/>
     <w:lsdException w:name="Placeholder Text" w:unhideWhenUsed="0"/>
     <w:lsdException w:name="No Spacing" w:semiHidden="0" w:uiPriority="1" w:unhideWhenUsed="0" w:qFormat="1"/>
     <w:lsdException w:name="Light Shading" w:semiHidden="0" w:uiPriority="60" w:unhideWhenUsed="0"/>
@@ -2146,16 +2332,14 @@
       <w:contextualSpacing/>
     </w:pPr>
     <w:rPr>
-      <w:sz w:val="22"/>
-      <w:szCs w:val="22"/>
       <w:lang w:eastAsia="en-US"/>
     </w:rPr>
   </w:style>
-  <w:style w:type="paragraph" w:styleId="Overskrift1">
+  <w:style w:type="paragraph" w:styleId="Heading1">
     <w:name w:val="heading 1"/>
     <w:basedOn w:val="Normal"/>
     <w:next w:val="Normal"/>
-    <w:link w:val="Overskrift1Tegn"/>
+    <w:link w:val="Heading1Char"/>
     <w:uiPriority w:val="99"/>
     <w:qFormat/>
     <w:rsid w:val="00841FFE"/>
@@ -2174,13 +2358,12 @@
       <w:szCs w:val="28"/>
     </w:rPr>
   </w:style>
-  <w:style w:type="character" w:default="1" w:styleId="Standardskrifttypeiafsnit">
+  <w:style w:type="character" w:default="1" w:styleId="DefaultParagraphFont">
     <w:name w:val="Default Paragraph Font"/>
-    <w:uiPriority w:val="1"/>
+    <w:uiPriority w:val="99"/>
     <w:semiHidden/>
-    <w:unhideWhenUsed/>
   </w:style>
-  <w:style w:type="table" w:default="1" w:styleId="Tabel-Normal">
+  <w:style w:type="table" w:default="1" w:styleId="TableNormal">
     <w:name w:val="Normal Table"/>
     <w:uiPriority w:val="99"/>
     <w:semiHidden/>
@@ -2196,16 +2379,16 @@
       </w:tblCellMar>
     </w:tblPr>
   </w:style>
-  <w:style w:type="numbering" w:default="1" w:styleId="Ingenoversigt">
+  <w:style w:type="numbering" w:default="1" w:styleId="NoList">
     <w:name w:val="No List"/>
     <w:uiPriority w:val="99"/>
     <w:semiHidden/>
     <w:unhideWhenUsed/>
   </w:style>
-  <w:style w:type="character" w:customStyle="1" w:styleId="Overskrift1Tegn">
-    <w:name w:val="Overskrift 1 Tegn"/>
-    <w:basedOn w:val="Standardskrifttypeiafsnit"/>
-    <w:link w:val="Overskrift1"/>
+  <w:style w:type="character" w:customStyle="1" w:styleId="Heading1Char">
+    <w:name w:val="Heading 1 Char"/>
+    <w:basedOn w:val="DefaultParagraphFont"/>
+    <w:link w:val="Heading1"/>
     <w:uiPriority w:val="99"/>
     <w:locked/>
     <w:rsid w:val="00841FFE"/>
@@ -2218,7 +2401,7 @@
       <w:szCs w:val="28"/>
     </w:rPr>
   </w:style>
-  <w:style w:type="paragraph" w:styleId="Listeafsnit">
+  <w:style w:type="paragraph" w:styleId="ListParagraph">
     <w:name w:val="List Paragraph"/>
     <w:basedOn w:val="Normal"/>
     <w:uiPriority w:val="99"/>
@@ -2228,10 +2411,10 @@
       <w:ind w:left="720"/>
     </w:pPr>
   </w:style>
-  <w:style w:type="table" w:styleId="Tabel-Gitter">
+  <w:style w:type="table" w:styleId="TableGrid">
     <w:name w:val="Table Grid"/>
-    <w:basedOn w:val="Tabel-Normal"/>
-    <w:uiPriority w:val="59"/>
+    <w:basedOn w:val="TableNormal"/>
+    <w:uiPriority w:val="99"/>
     <w:locked/>
     <w:rsid w:val="00275137"/>
     <w:pPr>
@@ -2240,6 +2423,8 @@
     </w:pPr>
     <w:rPr>
       <w:rFonts w:eastAsia="Times New Roman"/>
+      <w:sz w:val="20"/>
+      <w:szCs w:val="20"/>
     </w:rPr>
     <w:tblPr>
       <w:tblInd w:w="0" w:type="dxa"/>
